--- a/Docs/Meetings Summary/ סיכום מפגש 4 - נאור וסער.docx
+++ b/Docs/Meetings Summary/ סיכום מפגש 4 - נאור וסער.docx
@@ -85,6 +85,72 @@
           <w:lang w:val="en-US"/>
         </w:rPr>
       </w:pPr>
+      <w:r>
+        <w:rPr>
+          <w:noProof/>
+          <w:color w:val="70AD47" w:themeColor="accent6"/>
+          <w:rtl/>
+          <w:lang w:val="he-IL"/>
+        </w:rPr>
+        <w:drawing>
+          <wp:anchor distT="0" distB="0" distL="114300" distR="114300" simplePos="0" relativeHeight="251658240" behindDoc="0" locked="0" layoutInCell="1" allowOverlap="1" wp14:anchorId="1760976A" wp14:editId="632CD726">
+            <wp:simplePos x="0" y="0"/>
+            <wp:positionH relativeFrom="column">
+              <wp:posOffset>5782962</wp:posOffset>
+            </wp:positionH>
+            <wp:positionV relativeFrom="paragraph">
+              <wp:posOffset>154443</wp:posOffset>
+            </wp:positionV>
+            <wp:extent cx="247135" cy="247135"/>
+            <wp:effectExtent l="0" t="0" r="0" b="0"/>
+            <wp:wrapNone/>
+            <wp:docPr id="4" name="Graphic 4" descr="Checkmark with solid fill"/>
+            <wp:cNvGraphicFramePr>
+              <a:graphicFrameLocks xmlns:a="http://schemas.openxmlformats.org/drawingml/2006/main" noChangeAspect="1"/>
+            </wp:cNvGraphicFramePr>
+            <a:graphic xmlns:a="http://schemas.openxmlformats.org/drawingml/2006/main">
+              <a:graphicData uri="http://schemas.openxmlformats.org/drawingml/2006/picture">
+                <pic:pic xmlns:pic="http://schemas.openxmlformats.org/drawingml/2006/picture">
+                  <pic:nvPicPr>
+                    <pic:cNvPr id="4" name="Graphic 4" descr="Checkmark with solid fill"/>
+                    <pic:cNvPicPr/>
+                  </pic:nvPicPr>
+                  <pic:blipFill>
+                    <a:blip r:embed="rId5" cstate="print">
+                      <a:extLst>
+                        <a:ext uri="{28A0092B-C50C-407E-A947-70E740481C1C}">
+                          <a14:useLocalDpi xmlns:a14="http://schemas.microsoft.com/office/drawing/2010/main" val="0"/>
+                        </a:ext>
+                        <a:ext uri="{96DAC541-7B7A-43D3-8B79-37D633B846F1}">
+                          <asvg:svgBlip xmlns:asvg="http://schemas.microsoft.com/office/drawing/2016/SVG/main" r:embed="rId6"/>
+                        </a:ext>
+                      </a:extLst>
+                    </a:blip>
+                    <a:stretch>
+                      <a:fillRect/>
+                    </a:stretch>
+                  </pic:blipFill>
+                  <pic:spPr>
+                    <a:xfrm>
+                      <a:off x="0" y="0"/>
+                      <a:ext cx="247135" cy="247135"/>
+                    </a:xfrm>
+                    <a:prstGeom prst="rect">
+                      <a:avLst/>
+                    </a:prstGeom>
+                  </pic:spPr>
+                </pic:pic>
+              </a:graphicData>
+            </a:graphic>
+            <wp14:sizeRelH relativeFrom="page">
+              <wp14:pctWidth>0</wp14:pctWidth>
+            </wp14:sizeRelH>
+            <wp14:sizeRelV relativeFrom="page">
+              <wp14:pctHeight>0</wp14:pctHeight>
+            </wp14:sizeRelV>
+          </wp:anchor>
+        </w:drawing>
+      </w:r>
     </w:p>
     <w:p>
       <w:pPr>
@@ -203,7 +269,7 @@
         </w:rPr>
         <w:t xml:space="preserve"> </w:t>
       </w:r>
-      <w:hyperlink r:id="rId5" w:history="1">
+      <w:hyperlink r:id="rId7" w:history="1">
         <w:r>
           <w:rPr>
             <w:rStyle w:val="Hyperlink"/>
@@ -234,15 +300,89 @@
         </w:rPr>
         <w:t xml:space="preserve"> אחרים. ככל הנראה ברגע שיהי לנו משהו משמעותי מבחינה מקצועית להציע או להראות לו הוא יענה.</w:t>
       </w:r>
-    </w:p>
-    <w:p>
-      <w:pPr>
-        <w:bidi/>
-        <w:rPr>
-          <w:rtl/>
-          <w:lang w:val="en-US"/>
-        </w:rPr>
-      </w:pPr>
+      <w:r>
+        <w:rPr>
+          <w:rFonts w:hint="cs"/>
+          <w:rtl/>
+          <w:lang w:val="en-US"/>
+        </w:rPr>
+        <w:t xml:space="preserve"> </w:t>
+      </w:r>
+    </w:p>
+    <w:p>
+      <w:pPr>
+        <w:bidi/>
+        <w:rPr>
+          <w:rtl/>
+          <w:lang w:val="en-US"/>
+        </w:rPr>
+      </w:pPr>
+      <w:r>
+        <w:rPr>
+          <w:noProof/>
+          <w:color w:val="70AD47" w:themeColor="accent6"/>
+          <w:rtl/>
+          <w:lang w:val="he-IL"/>
+        </w:rPr>
+        <w:drawing>
+          <wp:anchor distT="0" distB="0" distL="114300" distR="114300" simplePos="0" relativeHeight="251672576" behindDoc="0" locked="0" layoutInCell="1" allowOverlap="1" wp14:anchorId="79900191" wp14:editId="0C4C2948">
+            <wp:simplePos x="0" y="0"/>
+            <wp:positionH relativeFrom="column">
+              <wp:posOffset>5830192</wp:posOffset>
+            </wp:positionH>
+            <wp:positionV relativeFrom="paragraph">
+              <wp:posOffset>117355</wp:posOffset>
+            </wp:positionV>
+            <wp:extent cx="247135" cy="247135"/>
+            <wp:effectExtent l="0" t="0" r="0" b="0"/>
+            <wp:wrapNone/>
+            <wp:docPr id="11" name="Graphic 11" descr="Checkmark with solid fill"/>
+            <wp:cNvGraphicFramePr>
+              <a:graphicFrameLocks xmlns:a="http://schemas.openxmlformats.org/drawingml/2006/main" noChangeAspect="1"/>
+            </wp:cNvGraphicFramePr>
+            <a:graphic xmlns:a="http://schemas.openxmlformats.org/drawingml/2006/main">
+              <a:graphicData uri="http://schemas.openxmlformats.org/drawingml/2006/picture">
+                <pic:pic xmlns:pic="http://schemas.openxmlformats.org/drawingml/2006/picture">
+                  <pic:nvPicPr>
+                    <pic:cNvPr id="4" name="Graphic 4" descr="Checkmark with solid fill"/>
+                    <pic:cNvPicPr/>
+                  </pic:nvPicPr>
+                  <pic:blipFill>
+                    <a:blip r:embed="rId5" cstate="print">
+                      <a:extLst>
+                        <a:ext uri="{28A0092B-C50C-407E-A947-70E740481C1C}">
+                          <a14:useLocalDpi xmlns:a14="http://schemas.microsoft.com/office/drawing/2010/main" val="0"/>
+                        </a:ext>
+                        <a:ext uri="{96DAC541-7B7A-43D3-8B79-37D633B846F1}">
+                          <asvg:svgBlip xmlns:asvg="http://schemas.microsoft.com/office/drawing/2016/SVG/main" r:embed="rId6"/>
+                        </a:ext>
+                      </a:extLst>
+                    </a:blip>
+                    <a:stretch>
+                      <a:fillRect/>
+                    </a:stretch>
+                  </pic:blipFill>
+                  <pic:spPr>
+                    <a:xfrm>
+                      <a:off x="0" y="0"/>
+                      <a:ext cx="247135" cy="247135"/>
+                    </a:xfrm>
+                    <a:prstGeom prst="rect">
+                      <a:avLst/>
+                    </a:prstGeom>
+                  </pic:spPr>
+                </pic:pic>
+              </a:graphicData>
+            </a:graphic>
+            <wp14:sizeRelH relativeFrom="page">
+              <wp14:pctWidth>0</wp14:pctWidth>
+            </wp14:sizeRelH>
+            <wp14:sizeRelV relativeFrom="page">
+              <wp14:pctHeight>0</wp14:pctHeight>
+            </wp14:sizeRelV>
+          </wp:anchor>
+        </w:drawing>
+      </w:r>
     </w:p>
     <w:p>
       <w:pPr>
@@ -264,14 +404,12 @@
         </w:rPr>
         <w:t>להוסיף קישור ל</w:t>
       </w:r>
-      <w:proofErr w:type="spellStart"/>
-      <w:r>
-        <w:rPr>
-          <w:lang w:val="en-US"/>
-        </w:rPr>
-        <w:t>github</w:t>
-      </w:r>
-      <w:proofErr w:type="spellEnd"/>
+      <w:r>
+        <w:rPr>
+          <w:lang w:val="en-US"/>
+        </w:rPr>
+        <w:t>GitHub</w:t>
+      </w:r>
       <w:r>
         <w:rPr>
           <w:lang w:val="en-US"/>
@@ -328,6 +466,72 @@
           <w:lang w:val="en-US"/>
         </w:rPr>
       </w:pPr>
+      <w:r>
+        <w:rPr>
+          <w:noProof/>
+          <w:color w:val="70AD47" w:themeColor="accent6"/>
+          <w:rtl/>
+          <w:lang w:val="he-IL"/>
+        </w:rPr>
+        <w:drawing>
+          <wp:anchor distT="0" distB="0" distL="114300" distR="114300" simplePos="0" relativeHeight="251674624" behindDoc="0" locked="0" layoutInCell="1" allowOverlap="1" wp14:anchorId="7C975DDE" wp14:editId="4EA41356">
+            <wp:simplePos x="0" y="0"/>
+            <wp:positionH relativeFrom="column">
+              <wp:posOffset>5829197</wp:posOffset>
+            </wp:positionH>
+            <wp:positionV relativeFrom="paragraph">
+              <wp:posOffset>136525</wp:posOffset>
+            </wp:positionV>
+            <wp:extent cx="247135" cy="247135"/>
+            <wp:effectExtent l="0" t="0" r="0" b="0"/>
+            <wp:wrapNone/>
+            <wp:docPr id="12" name="Graphic 12" descr="Checkmark with solid fill"/>
+            <wp:cNvGraphicFramePr>
+              <a:graphicFrameLocks xmlns:a="http://schemas.openxmlformats.org/drawingml/2006/main" noChangeAspect="1"/>
+            </wp:cNvGraphicFramePr>
+            <a:graphic xmlns:a="http://schemas.openxmlformats.org/drawingml/2006/main">
+              <a:graphicData uri="http://schemas.openxmlformats.org/drawingml/2006/picture">
+                <pic:pic xmlns:pic="http://schemas.openxmlformats.org/drawingml/2006/picture">
+                  <pic:nvPicPr>
+                    <pic:cNvPr id="4" name="Graphic 4" descr="Checkmark with solid fill"/>
+                    <pic:cNvPicPr/>
+                  </pic:nvPicPr>
+                  <pic:blipFill>
+                    <a:blip r:embed="rId5" cstate="print">
+                      <a:extLst>
+                        <a:ext uri="{28A0092B-C50C-407E-A947-70E740481C1C}">
+                          <a14:useLocalDpi xmlns:a14="http://schemas.microsoft.com/office/drawing/2010/main" val="0"/>
+                        </a:ext>
+                        <a:ext uri="{96DAC541-7B7A-43D3-8B79-37D633B846F1}">
+                          <asvg:svgBlip xmlns:asvg="http://schemas.microsoft.com/office/drawing/2016/SVG/main" r:embed="rId6"/>
+                        </a:ext>
+                      </a:extLst>
+                    </a:blip>
+                    <a:stretch>
+                      <a:fillRect/>
+                    </a:stretch>
+                  </pic:blipFill>
+                  <pic:spPr>
+                    <a:xfrm>
+                      <a:off x="0" y="0"/>
+                      <a:ext cx="247135" cy="247135"/>
+                    </a:xfrm>
+                    <a:prstGeom prst="rect">
+                      <a:avLst/>
+                    </a:prstGeom>
+                  </pic:spPr>
+                </pic:pic>
+              </a:graphicData>
+            </a:graphic>
+            <wp14:sizeRelH relativeFrom="page">
+              <wp14:pctWidth>0</wp14:pctWidth>
+            </wp14:sizeRelH>
+            <wp14:sizeRelV relativeFrom="page">
+              <wp14:pctHeight>0</wp14:pctHeight>
+            </wp14:sizeRelV>
+          </wp:anchor>
+        </w:drawing>
+      </w:r>
     </w:p>
     <w:p>
       <w:pPr>
@@ -347,16 +551,7 @@
           <w:rtl/>
           <w:lang w:val="en-US"/>
         </w:rPr>
-        <w:t xml:space="preserve">להפוך את הרקע הלבן למפה </w:t>
-      </w:r>
-      <w:proofErr w:type="spellStart"/>
-      <w:r>
-        <w:rPr>
-          <w:rFonts w:hint="cs"/>
-          <w:rtl/>
-          <w:lang w:val="en-US"/>
-        </w:rPr>
-        <w:t>אמ</w:t>
+        <w:t>להפוך את הרקע הלבן למפה אמ</w:t>
       </w:r>
       <w:r>
         <w:rPr>
@@ -372,16 +567,7 @@
           <w:rtl/>
           <w:lang w:val="en-US"/>
         </w:rPr>
-        <w:t>תית</w:t>
-      </w:r>
-      <w:proofErr w:type="spellEnd"/>
-      <w:r>
-        <w:rPr>
-          <w:rFonts w:hint="cs"/>
-          <w:rtl/>
-          <w:lang w:val="en-US"/>
-        </w:rPr>
-        <w:t xml:space="preserve"> איפשהו בישראל</w:t>
+        <w:t>תית איפשהו בישראל</w:t>
       </w:r>
       <w:r>
         <w:rPr>
@@ -397,7 +583,6 @@
         <w:pStyle w:val="ListParagraph"/>
         <w:bidi/>
         <w:rPr>
-          <w:rFonts w:hint="cs"/>
           <w:rtl/>
           <w:lang w:val="en-US"/>
         </w:rPr>
@@ -419,6 +604,72 @@
           <w:lang w:val="en-US"/>
         </w:rPr>
       </w:pPr>
+      <w:r>
+        <w:rPr>
+          <w:noProof/>
+          <w:color w:val="70AD47" w:themeColor="accent6"/>
+          <w:rtl/>
+          <w:lang w:val="he-IL"/>
+        </w:rPr>
+        <w:drawing>
+          <wp:anchor distT="0" distB="0" distL="114300" distR="114300" simplePos="0" relativeHeight="251676672" behindDoc="0" locked="0" layoutInCell="1" allowOverlap="1" wp14:anchorId="00863D4E" wp14:editId="2800A0A9">
+            <wp:simplePos x="0" y="0"/>
+            <wp:positionH relativeFrom="column">
+              <wp:posOffset>5824083</wp:posOffset>
+            </wp:positionH>
+            <wp:positionV relativeFrom="paragraph">
+              <wp:posOffset>165015</wp:posOffset>
+            </wp:positionV>
+            <wp:extent cx="247135" cy="247135"/>
+            <wp:effectExtent l="0" t="0" r="0" b="0"/>
+            <wp:wrapNone/>
+            <wp:docPr id="13" name="Graphic 13" descr="Checkmark with solid fill"/>
+            <wp:cNvGraphicFramePr>
+              <a:graphicFrameLocks xmlns:a="http://schemas.openxmlformats.org/drawingml/2006/main" noChangeAspect="1"/>
+            </wp:cNvGraphicFramePr>
+            <a:graphic xmlns:a="http://schemas.openxmlformats.org/drawingml/2006/main">
+              <a:graphicData uri="http://schemas.openxmlformats.org/drawingml/2006/picture">
+                <pic:pic xmlns:pic="http://schemas.openxmlformats.org/drawingml/2006/picture">
+                  <pic:nvPicPr>
+                    <pic:cNvPr id="4" name="Graphic 4" descr="Checkmark with solid fill"/>
+                    <pic:cNvPicPr/>
+                  </pic:nvPicPr>
+                  <pic:blipFill>
+                    <a:blip r:embed="rId5" cstate="print">
+                      <a:extLst>
+                        <a:ext uri="{28A0092B-C50C-407E-A947-70E740481C1C}">
+                          <a14:useLocalDpi xmlns:a14="http://schemas.microsoft.com/office/drawing/2010/main" val="0"/>
+                        </a:ext>
+                        <a:ext uri="{96DAC541-7B7A-43D3-8B79-37D633B846F1}">
+                          <asvg:svgBlip xmlns:asvg="http://schemas.microsoft.com/office/drawing/2016/SVG/main" r:embed="rId6"/>
+                        </a:ext>
+                      </a:extLst>
+                    </a:blip>
+                    <a:stretch>
+                      <a:fillRect/>
+                    </a:stretch>
+                  </pic:blipFill>
+                  <pic:spPr>
+                    <a:xfrm>
+                      <a:off x="0" y="0"/>
+                      <a:ext cx="247135" cy="247135"/>
+                    </a:xfrm>
+                    <a:prstGeom prst="rect">
+                      <a:avLst/>
+                    </a:prstGeom>
+                  </pic:spPr>
+                </pic:pic>
+              </a:graphicData>
+            </a:graphic>
+            <wp14:sizeRelH relativeFrom="page">
+              <wp14:pctWidth>0</wp14:pctWidth>
+            </wp14:sizeRelH>
+            <wp14:sizeRelV relativeFrom="page">
+              <wp14:pctHeight>0</wp14:pctHeight>
+            </wp14:sizeRelV>
+          </wp:anchor>
+        </w:drawing>
+      </w:r>
     </w:p>
     <w:p>
       <w:pPr>
@@ -453,25 +704,39 @@
           <w:rtl/>
           <w:lang w:val="en-US"/>
         </w:rPr>
-        <w:t xml:space="preserve"> שיראו ויזואלית רכב </w:t>
-      </w:r>
-      <w:proofErr w:type="spellStart"/>
-      <w:r>
-        <w:rPr>
-          <w:rFonts w:hint="cs"/>
-          <w:rtl/>
-          <w:lang w:val="en-US"/>
-        </w:rPr>
-        <w:t>פרטי,משאית,אופנוע</w:t>
-      </w:r>
-      <w:proofErr w:type="spellEnd"/>
-      <w:r>
-        <w:rPr>
-          <w:rFonts w:hint="cs"/>
-          <w:rtl/>
-          <w:lang w:val="en-US"/>
-        </w:rPr>
-        <w:t xml:space="preserve"> וכדומה</w:t>
+        <w:t xml:space="preserve"> שיראו ויזואלית רכב פרטי,</w:t>
+      </w:r>
+      <w:r>
+        <w:rPr>
+          <w:rFonts w:hint="cs"/>
+          <w:rtl/>
+          <w:lang w:val="en-US"/>
+        </w:rPr>
+        <w:t xml:space="preserve"> </w:t>
+      </w:r>
+      <w:r>
+        <w:rPr>
+          <w:rFonts w:hint="cs"/>
+          <w:rtl/>
+          <w:lang w:val="en-US"/>
+        </w:rPr>
+        <w:t>משאית,</w:t>
+      </w:r>
+      <w:r>
+        <w:rPr>
+          <w:rFonts w:hint="cs"/>
+          <w:rtl/>
+          <w:lang w:val="en-US"/>
+        </w:rPr>
+        <w:t xml:space="preserve"> </w:t>
+      </w:r>
+      <w:r>
+        <w:rPr>
+          <w:rFonts w:hint="cs"/>
+          <w:rtl/>
+          <w:lang w:val="en-US"/>
+        </w:rPr>
+        <w:t>אופנוע וכדומה</w:t>
       </w:r>
       <w:r>
         <w:rPr>
@@ -522,7 +787,7 @@
         </w:rPr>
         <w:t xml:space="preserve"> </w:t>
       </w:r>
-      <w:hyperlink r:id="rId6" w:history="1">
+      <w:hyperlink r:id="rId8" w:history="1">
         <w:r>
           <w:rPr>
             <w:rStyle w:val="Hyperlink"/>
@@ -681,43 +946,7 @@
           <w:rtl/>
           <w:lang w:val="en-US"/>
         </w:rPr>
-        <w:t xml:space="preserve"> מהירות מותרת מקסימלית בכביש, שלט עצור, אין כניסה, שלט האט, דרך חד </w:t>
-      </w:r>
-      <w:proofErr w:type="spellStart"/>
-      <w:r>
-        <w:rPr>
-          <w:rFonts w:hint="cs"/>
-          <w:rtl/>
-          <w:lang w:val="en-US"/>
-        </w:rPr>
-        <w:t>סיטרית</w:t>
-      </w:r>
-      <w:proofErr w:type="spellEnd"/>
-      <w:r>
-        <w:rPr>
-          <w:rFonts w:hint="cs"/>
-          <w:rtl/>
-          <w:lang w:val="en-US"/>
-        </w:rPr>
-        <w:t xml:space="preserve">, דרך דו </w:t>
-      </w:r>
-      <w:proofErr w:type="spellStart"/>
-      <w:r>
-        <w:rPr>
-          <w:rFonts w:hint="cs"/>
-          <w:rtl/>
-          <w:lang w:val="en-US"/>
-        </w:rPr>
-        <w:t>סיטרית</w:t>
-      </w:r>
-      <w:proofErr w:type="spellEnd"/>
-      <w:r>
-        <w:rPr>
-          <w:rFonts w:hint="cs"/>
-          <w:rtl/>
-          <w:lang w:val="en-US"/>
-        </w:rPr>
-        <w:t>.</w:t>
+        <w:t xml:space="preserve"> מהירות מותרת מקסימלית בכביש, שלט עצור, אין כניסה, שלט האט, דרך חד סיטרית, דרך דו סיטרית.</w:t>
       </w:r>
     </w:p>
     <w:p>
@@ -799,7 +1028,6 @@
       <w:pPr>
         <w:pStyle w:val="ListParagraph"/>
         <w:rPr>
-          <w:rFonts w:hint="cs"/>
           <w:rtl/>
           <w:lang w:val="en-US"/>
         </w:rPr>
@@ -840,6 +1068,72 @@
           <w:lang w:val="en-US"/>
         </w:rPr>
       </w:pPr>
+      <w:r>
+        <w:rPr>
+          <w:noProof/>
+          <w:color w:val="70AD47" w:themeColor="accent6"/>
+          <w:rtl/>
+          <w:lang w:val="he-IL"/>
+        </w:rPr>
+        <w:drawing>
+          <wp:anchor distT="0" distB="0" distL="114300" distR="114300" simplePos="0" relativeHeight="251678720" behindDoc="0" locked="0" layoutInCell="1" allowOverlap="1" wp14:anchorId="17B1B9F1" wp14:editId="7AF297A9">
+            <wp:simplePos x="0" y="0"/>
+            <wp:positionH relativeFrom="column">
+              <wp:posOffset>5842000</wp:posOffset>
+            </wp:positionH>
+            <wp:positionV relativeFrom="paragraph">
+              <wp:posOffset>149551</wp:posOffset>
+            </wp:positionV>
+            <wp:extent cx="247135" cy="247135"/>
+            <wp:effectExtent l="0" t="0" r="0" b="0"/>
+            <wp:wrapNone/>
+            <wp:docPr id="14" name="Graphic 14" descr="Checkmark with solid fill"/>
+            <wp:cNvGraphicFramePr>
+              <a:graphicFrameLocks xmlns:a="http://schemas.openxmlformats.org/drawingml/2006/main" noChangeAspect="1"/>
+            </wp:cNvGraphicFramePr>
+            <a:graphic xmlns:a="http://schemas.openxmlformats.org/drawingml/2006/main">
+              <a:graphicData uri="http://schemas.openxmlformats.org/drawingml/2006/picture">
+                <pic:pic xmlns:pic="http://schemas.openxmlformats.org/drawingml/2006/picture">
+                  <pic:nvPicPr>
+                    <pic:cNvPr id="4" name="Graphic 4" descr="Checkmark with solid fill"/>
+                    <pic:cNvPicPr/>
+                  </pic:nvPicPr>
+                  <pic:blipFill>
+                    <a:blip r:embed="rId5" cstate="print">
+                      <a:extLst>
+                        <a:ext uri="{28A0092B-C50C-407E-A947-70E740481C1C}">
+                          <a14:useLocalDpi xmlns:a14="http://schemas.microsoft.com/office/drawing/2010/main" val="0"/>
+                        </a:ext>
+                        <a:ext uri="{96DAC541-7B7A-43D3-8B79-37D633B846F1}">
+                          <asvg:svgBlip xmlns:asvg="http://schemas.microsoft.com/office/drawing/2016/SVG/main" r:embed="rId6"/>
+                        </a:ext>
+                      </a:extLst>
+                    </a:blip>
+                    <a:stretch>
+                      <a:fillRect/>
+                    </a:stretch>
+                  </pic:blipFill>
+                  <pic:spPr>
+                    <a:xfrm>
+                      <a:off x="0" y="0"/>
+                      <a:ext cx="247135" cy="247135"/>
+                    </a:xfrm>
+                    <a:prstGeom prst="rect">
+                      <a:avLst/>
+                    </a:prstGeom>
+                  </pic:spPr>
+                </pic:pic>
+              </a:graphicData>
+            </a:graphic>
+            <wp14:sizeRelH relativeFrom="page">
+              <wp14:pctWidth>0</wp14:pctWidth>
+            </wp14:sizeRelH>
+            <wp14:sizeRelV relativeFrom="page">
+              <wp14:pctHeight>0</wp14:pctHeight>
+            </wp14:sizeRelV>
+          </wp:anchor>
+        </w:drawing>
+      </w:r>
     </w:p>
     <w:p>
       <w:pPr>
@@ -889,7 +1183,7 @@
                     <pic:cNvPicPr/>
                   </pic:nvPicPr>
                   <pic:blipFill>
-                    <a:blip r:embed="rId7">
+                    <a:blip r:embed="rId9">
                       <a:extLst>
                         <a:ext uri="{28A0092B-C50C-407E-A947-70E740481C1C}">
                           <a14:useLocalDpi xmlns:a14="http://schemas.microsoft.com/office/drawing/2010/main" val="0"/>
@@ -918,14 +1212,6 @@
     </w:p>
     <w:p>
       <w:pPr>
-        <w:bidi/>
-        <w:rPr>
-          <w:lang w:val="en-US"/>
-        </w:rPr>
-      </w:pPr>
-    </w:p>
-    <w:p>
-      <w:pPr>
         <w:pStyle w:val="ListParagraph"/>
         <w:numPr>
           <w:ilvl w:val="0"/>
@@ -936,6 +1222,176 @@
           <w:lang w:val="en-US"/>
         </w:rPr>
       </w:pPr>
+      <w:r>
+        <w:rPr>
+          <w:noProof/>
+          <w:color w:val="70AD47" w:themeColor="accent6"/>
+          <w:rtl/>
+          <w:lang w:val="he-IL"/>
+        </w:rPr>
+        <w:lastRenderedPageBreak/>
+        <w:drawing>
+          <wp:anchor distT="0" distB="0" distL="114300" distR="114300" simplePos="0" relativeHeight="251680768" behindDoc="0" locked="0" layoutInCell="1" allowOverlap="1" wp14:anchorId="662311AE" wp14:editId="1B562735">
+            <wp:simplePos x="0" y="0"/>
+            <wp:positionH relativeFrom="column">
+              <wp:posOffset>5842481</wp:posOffset>
+            </wp:positionH>
+            <wp:positionV relativeFrom="paragraph">
+              <wp:posOffset>-14536</wp:posOffset>
+            </wp:positionV>
+            <wp:extent cx="247135" cy="247135"/>
+            <wp:effectExtent l="0" t="0" r="0" b="0"/>
+            <wp:wrapNone/>
+            <wp:docPr id="15" name="Graphic 15" descr="Checkmark with solid fill"/>
+            <wp:cNvGraphicFramePr>
+              <a:graphicFrameLocks xmlns:a="http://schemas.openxmlformats.org/drawingml/2006/main" noChangeAspect="1"/>
+            </wp:cNvGraphicFramePr>
+            <a:graphic xmlns:a="http://schemas.openxmlformats.org/drawingml/2006/main">
+              <a:graphicData uri="http://schemas.openxmlformats.org/drawingml/2006/picture">
+                <pic:pic xmlns:pic="http://schemas.openxmlformats.org/drawingml/2006/picture">
+                  <pic:nvPicPr>
+                    <pic:cNvPr id="4" name="Graphic 4" descr="Checkmark with solid fill"/>
+                    <pic:cNvPicPr/>
+                  </pic:nvPicPr>
+                  <pic:blipFill>
+                    <a:blip r:embed="rId5" cstate="print">
+                      <a:extLst>
+                        <a:ext uri="{28A0092B-C50C-407E-A947-70E740481C1C}">
+                          <a14:useLocalDpi xmlns:a14="http://schemas.microsoft.com/office/drawing/2010/main" val="0"/>
+                        </a:ext>
+                        <a:ext uri="{96DAC541-7B7A-43D3-8B79-37D633B846F1}">
+                          <asvg:svgBlip xmlns:asvg="http://schemas.microsoft.com/office/drawing/2016/SVG/main" r:embed="rId6"/>
+                        </a:ext>
+                      </a:extLst>
+                    </a:blip>
+                    <a:stretch>
+                      <a:fillRect/>
+                    </a:stretch>
+                  </pic:blipFill>
+                  <pic:spPr>
+                    <a:xfrm>
+                      <a:off x="0" y="0"/>
+                      <a:ext cx="247135" cy="247135"/>
+                    </a:xfrm>
+                    <a:prstGeom prst="rect">
+                      <a:avLst/>
+                    </a:prstGeom>
+                  </pic:spPr>
+                </pic:pic>
+              </a:graphicData>
+            </a:graphic>
+            <wp14:sizeRelH relativeFrom="page">
+              <wp14:pctWidth>0</wp14:pctWidth>
+            </wp14:sizeRelH>
+            <wp14:sizeRelV relativeFrom="page">
+              <wp14:pctHeight>0</wp14:pctHeight>
+            </wp14:sizeRelV>
+          </wp:anchor>
+        </w:drawing>
+      </w:r>
+      <w:r>
+        <w:rPr>
+          <w:rFonts w:hint="cs"/>
+          <w:rtl/>
+          <w:lang w:val="en-US"/>
+        </w:rPr>
+        <w:t>הוספנו התייחסות לסוגי רכבים שונים גם ע״פ מהירות נסיעה ובנוסף הכנסנו את הגורם האנושי בכך שכל רכב (גם אם מסוג זהה) הוא בעל מהירות מעט שונה.</w:t>
+      </w:r>
+    </w:p>
+    <w:p>
+      <w:pPr>
+        <w:bidi/>
+        <w:rPr>
+          <w:lang w:val="en-US"/>
+        </w:rPr>
+      </w:pPr>
+      <w:r>
+        <w:rPr>
+          <w:noProof/>
+          <w:color w:val="70AD47" w:themeColor="accent6"/>
+          <w:rtl/>
+          <w:lang w:val="he-IL"/>
+        </w:rPr>
+        <w:drawing>
+          <wp:anchor distT="0" distB="0" distL="114300" distR="114300" simplePos="0" relativeHeight="251682816" behindDoc="0" locked="0" layoutInCell="1" allowOverlap="1" wp14:anchorId="5F12B155" wp14:editId="29DFB1AE">
+            <wp:simplePos x="0" y="0"/>
+            <wp:positionH relativeFrom="column">
+              <wp:posOffset>5909688</wp:posOffset>
+            </wp:positionH>
+            <wp:positionV relativeFrom="paragraph">
+              <wp:posOffset>170180</wp:posOffset>
+            </wp:positionV>
+            <wp:extent cx="247135" cy="247135"/>
+            <wp:effectExtent l="0" t="0" r="0" b="0"/>
+            <wp:wrapNone/>
+            <wp:docPr id="16" name="Graphic 16" descr="Checkmark with solid fill"/>
+            <wp:cNvGraphicFramePr>
+              <a:graphicFrameLocks xmlns:a="http://schemas.openxmlformats.org/drawingml/2006/main" noChangeAspect="1"/>
+            </wp:cNvGraphicFramePr>
+            <a:graphic xmlns:a="http://schemas.openxmlformats.org/drawingml/2006/main">
+              <a:graphicData uri="http://schemas.openxmlformats.org/drawingml/2006/picture">
+                <pic:pic xmlns:pic="http://schemas.openxmlformats.org/drawingml/2006/picture">
+                  <pic:nvPicPr>
+                    <pic:cNvPr id="4" name="Graphic 4" descr="Checkmark with solid fill"/>
+                    <pic:cNvPicPr/>
+                  </pic:nvPicPr>
+                  <pic:blipFill>
+                    <a:blip r:embed="rId5" cstate="print">
+                      <a:extLst>
+                        <a:ext uri="{28A0092B-C50C-407E-A947-70E740481C1C}">
+                          <a14:useLocalDpi xmlns:a14="http://schemas.microsoft.com/office/drawing/2010/main" val="0"/>
+                        </a:ext>
+                        <a:ext uri="{96DAC541-7B7A-43D3-8B79-37D633B846F1}">
+                          <asvg:svgBlip xmlns:asvg="http://schemas.microsoft.com/office/drawing/2016/SVG/main" r:embed="rId6"/>
+                        </a:ext>
+                      </a:extLst>
+                    </a:blip>
+                    <a:stretch>
+                      <a:fillRect/>
+                    </a:stretch>
+                  </pic:blipFill>
+                  <pic:spPr>
+                    <a:xfrm>
+                      <a:off x="0" y="0"/>
+                      <a:ext cx="247135" cy="247135"/>
+                    </a:xfrm>
+                    <a:prstGeom prst="rect">
+                      <a:avLst/>
+                    </a:prstGeom>
+                  </pic:spPr>
+                </pic:pic>
+              </a:graphicData>
+            </a:graphic>
+            <wp14:sizeRelH relativeFrom="page">
+              <wp14:pctWidth>0</wp14:pctWidth>
+            </wp14:sizeRelH>
+            <wp14:sizeRelV relativeFrom="page">
+              <wp14:pctHeight>0</wp14:pctHeight>
+            </wp14:sizeRelV>
+          </wp:anchor>
+        </w:drawing>
+      </w:r>
+    </w:p>
+    <w:p>
+      <w:pPr>
+        <w:pStyle w:val="ListParagraph"/>
+        <w:numPr>
+          <w:ilvl w:val="0"/>
+          <w:numId w:val="2"/>
+        </w:numPr>
+        <w:bidi/>
+        <w:rPr>
+          <w:lang w:val="en-US"/>
+        </w:rPr>
+      </w:pPr>
+      <w:r>
+        <w:rPr>
+          <w:rFonts w:hint="cs"/>
+          <w:rtl/>
+          <w:lang w:val="en-US"/>
+        </w:rPr>
+        <w:t>יצרנו תמונת רקע עם צירים מותאמים לפי גודל החלון על מנת שנוכל להתחיל לייצר את הכבשים על בסיס המפה בצורה המדויקת ביותר.</w:t>
+      </w:r>
     </w:p>
     <w:p>
       <w:pPr>
@@ -1601,6 +2057,18 @@
       <w:shd w:val="clear" w:color="auto" w:fill="E1DFDD"/>
     </w:rPr>
   </w:style>
+  <w:style w:type="character" w:styleId="FollowedHyperlink">
+    <w:name w:val="FollowedHyperlink"/>
+    <w:basedOn w:val="DefaultParagraphFont"/>
+    <w:uiPriority w:val="99"/>
+    <w:semiHidden/>
+    <w:unhideWhenUsed/>
+    <w:rsid w:val="004A1BF7"/>
+    <w:rPr>
+      <w:color w:val="954F72" w:themeColor="followedHyperlink"/>
+      <w:u w:val="single"/>
+    </w:rPr>
+  </w:style>
 </w:styles>
 </file>
 

--- a/Docs/Meetings Summary/ סיכום מפגש 4 - נאור וסער.docx
+++ b/Docs/Meetings Summary/ סיכום מפגש 4 - נאור וסער.docx
@@ -551,7 +551,16 @@
           <w:rtl/>
           <w:lang w:val="en-US"/>
         </w:rPr>
-        <w:t>להפוך את הרקע הלבן למפה אמ</w:t>
+        <w:t xml:space="preserve">להפוך את הרקע הלבן למפה </w:t>
+      </w:r>
+      <w:proofErr w:type="spellStart"/>
+      <w:r>
+        <w:rPr>
+          <w:rFonts w:hint="cs"/>
+          <w:rtl/>
+          <w:lang w:val="en-US"/>
+        </w:rPr>
+        <w:t>אמ</w:t>
       </w:r>
       <w:r>
         <w:rPr>
@@ -567,7 +576,16 @@
           <w:rtl/>
           <w:lang w:val="en-US"/>
         </w:rPr>
-        <w:t>תית איפשהו בישראל</w:t>
+        <w:t>תית</w:t>
+      </w:r>
+      <w:proofErr w:type="spellEnd"/>
+      <w:r>
+        <w:rPr>
+          <w:rFonts w:hint="cs"/>
+          <w:rtl/>
+          <w:lang w:val="en-US"/>
+        </w:rPr>
+        <w:t xml:space="preserve"> איפשהו בישראל</w:t>
       </w:r>
       <w:r>
         <w:rPr>
@@ -946,7 +964,39 @@
           <w:rtl/>
           <w:lang w:val="en-US"/>
         </w:rPr>
-        <w:t xml:space="preserve"> מהירות מותרת מקסימלית בכביש, שלט עצור, אין כניסה, שלט האט, דרך חד סיטרית, דרך דו סיטרית.</w:t>
+        <w:t xml:space="preserve"> מהירות מותרת מקסימלית בכביש, שלט עצור, אין כניסה, שלט האט, דרך חד </w:t>
+      </w:r>
+      <w:r>
+        <w:rPr>
+          <w:rFonts w:hint="cs"/>
+          <w:rtl/>
+          <w:lang w:val="en-US"/>
+        </w:rPr>
+        <w:t>סטרית</w:t>
+      </w:r>
+      <w:r>
+        <w:rPr>
+          <w:rFonts w:hint="cs"/>
+          <w:rtl/>
+          <w:lang w:val="en-US"/>
+        </w:rPr>
+        <w:t xml:space="preserve">, דרך דו </w:t>
+      </w:r>
+      <w:r>
+        <w:rPr>
+          <w:rFonts w:hint="cs"/>
+          <w:rtl/>
+          <w:lang w:val="en-US"/>
+        </w:rPr>
+        <w:t>סטרית</w:t>
+      </w:r>
+      <w:r>
+        <w:rPr>
+          <w:rFonts w:hint="cs"/>
+          <w:rtl/>
+          <w:lang w:val="en-US"/>
+        </w:rPr>
+        <w:t>.</w:t>
       </w:r>
     </w:p>
     <w:p>
@@ -1057,7 +1107,7 @@
           <w:rtl/>
           <w:lang w:val="en-US"/>
         </w:rPr>
-        <w:t>מה מצאנו לנכון יותר דחוף מ 5/6/7 למעלה ועשינו לפני:</w:t>
+        <w:t>מה מצאנו לנכון יותר דחוף מ 5/6/7 מעלה ועשינו לפני:</w:t>
       </w:r>
     </w:p>
     <w:p>
@@ -1313,7 +1363,7 @@
           <w:lang w:val="he-IL"/>
         </w:rPr>
         <w:drawing>
-          <wp:anchor distT="0" distB="0" distL="114300" distR="114300" simplePos="0" relativeHeight="251682816" behindDoc="0" locked="0" layoutInCell="1" allowOverlap="1" wp14:anchorId="5F12B155" wp14:editId="29DFB1AE">
+          <wp:anchor distT="0" distB="0" distL="114300" distR="114300" simplePos="0" relativeHeight="251682816" behindDoc="0" locked="0" layoutInCell="1" allowOverlap="1" wp14:anchorId="5F12B155" wp14:editId="4CBF0C7D">
             <wp:simplePos x="0" y="0"/>
             <wp:positionH relativeFrom="column">
               <wp:posOffset>5909688</wp:posOffset>
@@ -1395,6 +1445,342 @@
     </w:p>
     <w:p>
       <w:pPr>
+        <w:pStyle w:val="ListParagraph"/>
+        <w:rPr>
+          <w:rFonts w:hint="cs"/>
+          <w:rtl/>
+          <w:lang w:val="en-US"/>
+        </w:rPr>
+      </w:pPr>
+      <w:r>
+        <w:rPr>
+          <w:noProof/>
+          <w:color w:val="70AD47" w:themeColor="accent6"/>
+          <w:rtl/>
+          <w:lang w:val="he-IL"/>
+        </w:rPr>
+        <w:drawing>
+          <wp:anchor distT="0" distB="0" distL="114300" distR="114300" simplePos="0" relativeHeight="251684864" behindDoc="0" locked="0" layoutInCell="1" allowOverlap="1" wp14:anchorId="3E47A74E" wp14:editId="37CF88F6">
+            <wp:simplePos x="0" y="0"/>
+            <wp:positionH relativeFrom="column">
+              <wp:posOffset>5904076</wp:posOffset>
+            </wp:positionH>
+            <wp:positionV relativeFrom="paragraph">
+              <wp:posOffset>125815</wp:posOffset>
+            </wp:positionV>
+            <wp:extent cx="247135" cy="247135"/>
+            <wp:effectExtent l="0" t="0" r="0" b="0"/>
+            <wp:wrapNone/>
+            <wp:docPr id="1" name="Graphic 1" descr="Checkmark with solid fill"/>
+            <wp:cNvGraphicFramePr>
+              <a:graphicFrameLocks xmlns:a="http://schemas.openxmlformats.org/drawingml/2006/main" noChangeAspect="1"/>
+            </wp:cNvGraphicFramePr>
+            <a:graphic xmlns:a="http://schemas.openxmlformats.org/drawingml/2006/main">
+              <a:graphicData uri="http://schemas.openxmlformats.org/drawingml/2006/picture">
+                <pic:pic xmlns:pic="http://schemas.openxmlformats.org/drawingml/2006/picture">
+                  <pic:nvPicPr>
+                    <pic:cNvPr id="4" name="Graphic 4" descr="Checkmark with solid fill"/>
+                    <pic:cNvPicPr/>
+                  </pic:nvPicPr>
+                  <pic:blipFill>
+                    <a:blip r:embed="rId5" cstate="print">
+                      <a:extLst>
+                        <a:ext uri="{28A0092B-C50C-407E-A947-70E740481C1C}">
+                          <a14:useLocalDpi xmlns:a14="http://schemas.microsoft.com/office/drawing/2010/main" val="0"/>
+                        </a:ext>
+                        <a:ext uri="{96DAC541-7B7A-43D3-8B79-37D633B846F1}">
+                          <asvg:svgBlip xmlns:asvg="http://schemas.microsoft.com/office/drawing/2016/SVG/main" r:embed="rId6"/>
+                        </a:ext>
+                      </a:extLst>
+                    </a:blip>
+                    <a:stretch>
+                      <a:fillRect/>
+                    </a:stretch>
+                  </pic:blipFill>
+                  <pic:spPr>
+                    <a:xfrm>
+                      <a:off x="0" y="0"/>
+                      <a:ext cx="247135" cy="247135"/>
+                    </a:xfrm>
+                    <a:prstGeom prst="rect">
+                      <a:avLst/>
+                    </a:prstGeom>
+                  </pic:spPr>
+                </pic:pic>
+              </a:graphicData>
+            </a:graphic>
+            <wp14:sizeRelH relativeFrom="page">
+              <wp14:pctWidth>0</wp14:pctWidth>
+            </wp14:sizeRelH>
+            <wp14:sizeRelV relativeFrom="page">
+              <wp14:pctHeight>0</wp14:pctHeight>
+            </wp14:sizeRelV>
+          </wp:anchor>
+        </w:drawing>
+      </w:r>
+    </w:p>
+    <w:p>
+      <w:pPr>
+        <w:pStyle w:val="ListParagraph"/>
+        <w:numPr>
+          <w:ilvl w:val="0"/>
+          <w:numId w:val="2"/>
+        </w:numPr>
+        <w:bidi/>
+        <w:rPr>
+          <w:lang w:val="en-US"/>
+        </w:rPr>
+      </w:pPr>
+      <w:r>
+        <w:rPr>
+          <w:rFonts w:hint="cs"/>
+          <w:rtl/>
+          <w:lang w:val="en-US"/>
+        </w:rPr>
+        <w:t>למדנו כיצד יוצרים כבישים ,צמתים ,עיקולים וכדומה.</w:t>
+      </w:r>
+    </w:p>
+    <w:p>
+      <w:pPr>
+        <w:bidi/>
+        <w:rPr>
+          <w:rtl/>
+          <w:lang w:val="en-US"/>
+        </w:rPr>
+      </w:pPr>
+    </w:p>
+    <w:p>
+      <w:pPr>
+        <w:bidi/>
+        <w:rPr>
+          <w:rtl/>
+          <w:lang w:val="en-US"/>
+        </w:rPr>
+      </w:pPr>
+    </w:p>
+    <w:p>
+      <w:pPr>
+        <w:bidi/>
+        <w:rPr>
+          <w:b/>
+          <w:bCs/>
+          <w:sz w:val="26"/>
+          <w:szCs w:val="26"/>
+          <w:u w:val="single"/>
+          <w:rtl/>
+          <w:lang w:val="en-US"/>
+        </w:rPr>
+      </w:pPr>
+      <w:r>
+        <w:rPr>
+          <w:rFonts w:hint="cs"/>
+          <w:b/>
+          <w:bCs/>
+          <w:sz w:val="26"/>
+          <w:szCs w:val="26"/>
+          <w:u w:val="single"/>
+          <w:rtl/>
+          <w:lang w:val="en-US"/>
+        </w:rPr>
+        <w:t>הצעדים הבאים:</w:t>
+      </w:r>
+    </w:p>
+    <w:p>
+      <w:pPr>
+        <w:bidi/>
+        <w:rPr>
+          <w:b/>
+          <w:bCs/>
+          <w:sz w:val="26"/>
+          <w:szCs w:val="26"/>
+          <w:u w:val="single"/>
+          <w:rtl/>
+          <w:lang w:val="en-US"/>
+        </w:rPr>
+      </w:pPr>
+    </w:p>
+    <w:p>
+      <w:pPr>
+        <w:pStyle w:val="ListParagraph"/>
+        <w:numPr>
+          <w:ilvl w:val="0"/>
+          <w:numId w:val="4"/>
+        </w:numPr>
+        <w:bidi/>
+        <w:rPr>
+          <w:lang w:val="en-US"/>
+        </w:rPr>
+      </w:pPr>
+      <w:r>
+        <w:rPr>
+          <w:rFonts w:hint="cs"/>
+          <w:rtl/>
+          <w:lang w:val="en-US"/>
+        </w:rPr>
+        <w:t>לבחור בעזרתו של יורם את המיקום הסופי שעל בסיסו נבנה את הסימולציה. צריך להיות מיקום בעל כביש דו סטרי רב נתיבי ראשי כלשהו בישראל בעל לפחות 2 מחלפים כך שניתן לנסוע להגיע מכל נקודה לכל נקודה בלפחות 2 דרכים. דרישה נוספת היא שיהיה כלול במפה גם לפחות צומת אחת עם רמזור/שלט עצור על מנת להראות פונקציונאליות של שינוי חוקי תנועה עבור צמתים. או לחילופין לעבוד על מפה נפרדת על מנת להציג מקרה זה בייחודיות משום שהוא מהותי.</w:t>
+      </w:r>
+    </w:p>
+    <w:p>
+      <w:pPr>
+        <w:pStyle w:val="ListParagraph"/>
+        <w:bidi/>
+        <w:rPr>
+          <w:lang w:val="en-US"/>
+        </w:rPr>
+      </w:pPr>
+    </w:p>
+    <w:p>
+      <w:pPr>
+        <w:pStyle w:val="ListParagraph"/>
+        <w:numPr>
+          <w:ilvl w:val="0"/>
+          <w:numId w:val="4"/>
+        </w:numPr>
+        <w:bidi/>
+        <w:rPr>
+          <w:lang w:val="en-US"/>
+        </w:rPr>
+      </w:pPr>
+      <w:r>
+        <w:rPr>
+          <w:rFonts w:hint="cs"/>
+          <w:rtl/>
+          <w:lang w:val="en-US"/>
+        </w:rPr>
+        <w:t>לבנות את מפת הכבישים על בסיס המפה הנבחרת.</w:t>
+      </w:r>
+      <w:r>
+        <w:rPr>
+          <w:rFonts w:hint="cs"/>
+          <w:rtl/>
+          <w:lang w:val="en-US"/>
+        </w:rPr>
+        <w:t xml:space="preserve"> לאחר למידת הקוד הבנו שזהו תהליך דיי ארוך ומייגע ומצריך הרבה זמן ותכנון. בנוסף </w:t>
+      </w:r>
+      <w:r>
+        <w:rPr>
+          <w:rFonts w:hint="cs"/>
+          <w:rtl/>
+          <w:lang w:val="en-US"/>
+        </w:rPr>
+        <w:t>זוהי נקודת ההתחלה על מנת לכתוב קוד ולדבג אותו שתומך בשינוי דינאמי של חוקי התנועה ו</w:t>
+      </w:r>
+      <w:r>
+        <w:rPr>
+          <w:rFonts w:hint="cs"/>
+          <w:rtl/>
+          <w:lang w:val="en-US"/>
+        </w:rPr>
+        <w:t xml:space="preserve">לכן משימה זו נמצאת בעדיפות על מנת לאפשר את המשך </w:t>
+      </w:r>
+      <w:r>
+        <w:rPr>
+          <w:rFonts w:hint="cs"/>
+          <w:rtl/>
+          <w:lang w:val="en-US"/>
+        </w:rPr>
+        <w:t>הפרויקט</w:t>
+      </w:r>
+      <w:r>
+        <w:rPr>
+          <w:rFonts w:hint="cs"/>
+          <w:rtl/>
+          <w:lang w:val="en-US"/>
+        </w:rPr>
+        <w:t>.</w:t>
+      </w:r>
+    </w:p>
+    <w:p>
+      <w:pPr>
+        <w:pStyle w:val="ListParagraph"/>
+        <w:rPr>
+          <w:rFonts w:hint="cs"/>
+          <w:rtl/>
+          <w:lang w:val="en-US"/>
+        </w:rPr>
+      </w:pPr>
+    </w:p>
+    <w:p>
+      <w:pPr>
+        <w:pStyle w:val="ListParagraph"/>
+        <w:numPr>
+          <w:ilvl w:val="0"/>
+          <w:numId w:val="4"/>
+        </w:numPr>
+        <w:bidi/>
+        <w:rPr>
+          <w:lang w:val="en-US"/>
+        </w:rPr>
+      </w:pPr>
+      <w:r>
+        <w:rPr>
+          <w:rFonts w:hint="cs"/>
+          <w:rtl/>
+          <w:lang w:val="en-US"/>
+        </w:rPr>
+        <w:t>המשך עבודה על משימות 5,6,7</w:t>
+      </w:r>
+    </w:p>
+    <w:p>
+      <w:pPr>
+        <w:pStyle w:val="ListParagraph"/>
+        <w:rPr>
+          <w:rFonts w:hint="cs"/>
+          <w:rtl/>
+          <w:lang w:val="en-US"/>
+        </w:rPr>
+      </w:pPr>
+    </w:p>
+    <w:p>
+      <w:pPr>
+        <w:pStyle w:val="ListParagraph"/>
+        <w:numPr>
+          <w:ilvl w:val="0"/>
+          <w:numId w:val="4"/>
+        </w:numPr>
+        <w:bidi/>
+        <w:rPr>
+          <w:rtl/>
+          <w:lang w:val="en-US"/>
+        </w:rPr>
+      </w:pPr>
+      <w:r>
+        <w:rPr>
+          <w:rFonts w:hint="cs"/>
+          <w:rtl/>
+          <w:lang w:val="en-US"/>
+        </w:rPr>
+        <w:t xml:space="preserve">שינוי דינאמי של חוקי התנועה. שינוי ראשון </w:t>
+      </w:r>
+      <w:r>
+        <w:rPr>
+          <w:rFonts w:hint="cs"/>
+          <w:rtl/>
+          <w:lang w:val="en-US"/>
+        </w:rPr>
+        <w:t>לפי התכנון שלנו</w:t>
+      </w:r>
+      <w:r>
+        <w:rPr>
+          <w:rFonts w:hint="cs"/>
+          <w:rtl/>
+          <w:lang w:val="en-US"/>
+        </w:rPr>
+        <w:t xml:space="preserve"> יהיה הפיכת כיוון של כביש ראשי.</w:t>
+      </w:r>
+    </w:p>
+    <w:p>
+      <w:pPr>
+        <w:bidi/>
+        <w:rPr>
+          <w:rFonts w:hint="cs"/>
+          <w:rtl/>
+          <w:lang w:val="en-US"/>
+        </w:rPr>
+      </w:pPr>
+    </w:p>
+    <w:p>
+      <w:pPr>
         <w:bidi/>
         <w:rPr>
           <w:lang w:val="en-US"/>
@@ -1414,6 +1800,184 @@
 <file path=word/numbering.xml><?xml version="1.0" encoding="utf-8"?>
 <w:numbering xmlns:wpc="http://schemas.microsoft.com/office/word/2010/wordprocessingCanvas" xmlns:cx="http://schemas.microsoft.com/office/drawing/2014/chartex" xmlns:cx1="http://schemas.microsoft.com/office/drawing/2015/9/8/chartex" xmlns:cx2="http://schemas.microsoft.com/office/drawing/2015/10/21/chartex" xmlns:cx3="http://schemas.microsoft.com/office/drawing/2016/5/9/chartex" xmlns:cx4="http://schemas.microsoft.com/office/drawing/2016/5/10/chartex" xmlns:cx5="http://schemas.microsoft.com/office/drawing/2016/5/11/chartex" xmlns:cx6="http://schemas.microsoft.com/office/drawing/2016/5/12/chartex" xmlns:cx7="http://schemas.microsoft.com/office/drawing/2016/5/13/chartex" xmlns:cx8="http://schemas.microsoft.com/office/drawing/2016/5/14/chartex" xmlns:mc="http://schemas.openxmlformats.org/markup-compatibility/2006" xmlns:aink="http://schemas.microsoft.com/office/drawing/2016/ink" xmlns:am3d="http://schemas.microsoft.com/office/drawing/2017/model3d" xmlns:o="urn:schemas-microsoft-com:office:office" xmlns:r="http://schemas.openxmlformats.org/officeDocument/2006/relationships" xmlns:m="http://schemas.openxmlformats.org/officeDocument/2006/math" xmlns:v="urn:schemas-microsoft-com:vml" xmlns:wp14="http://schemas.microsoft.com/office/word/2010/wordprocessingDrawing" xmlns:wp="http://schemas.openxmlformats.org/drawingml/2006/wordprocessingDrawing" xmlns:w10="urn:schemas-microsoft-com:office:word" xmlns:w="http://schemas.openxmlformats.org/wordprocessingml/2006/main" xmlns:w14="http://schemas.microsoft.com/office/word/2010/wordml" xmlns:w15="http://schemas.microsoft.com/office/word/2012/wordml" xmlns:w16cex="http://schemas.microsoft.com/office/word/2018/wordml/cex" xmlns:w16cid="http://schemas.microsoft.com/office/word/2016/wordml/cid" xmlns:w16="http://schemas.microsoft.com/office/word/2018/wordml" xmlns:w16sdtdh="http://schemas.microsoft.com/office/word/2020/wordml/sdtdatahash" xmlns:w16se="http://schemas.microsoft.com/office/word/2015/wordml/symex" xmlns:wpg="http://schemas.microsoft.com/office/word/2010/wordprocessingGroup" xmlns:wpi="http://schemas.microsoft.com/office/word/2010/wordprocessingInk" xmlns:wne="http://schemas.microsoft.com/office/word/2006/wordml" xmlns:wps="http://schemas.microsoft.com/office/word/2010/wordprocessingShape" mc:Ignorable="w14 w15 w16se w16cid w16 w16cex w16sdtdh wp14">
   <w:abstractNum w:abstractNumId="0" w15:restartNumberingAfterBreak="0">
+    <w:nsid w:val="00FC7342"/>
+    <w:multiLevelType w:val="hybridMultilevel"/>
+    <w:tmpl w:val="E8BE4852"/>
+    <w:lvl w:ilvl="0" w:tplc="0409000F">
+      <w:start w:val="1"/>
+      <w:numFmt w:val="decimal"/>
+      <w:lvlText w:val="%1."/>
+      <w:lvlJc w:val="left"/>
+      <w:pPr>
+        <w:ind w:left="720" w:hanging="360"/>
+      </w:pPr>
+      <w:rPr>
+        <w:rFonts w:hint="default"/>
+      </w:rPr>
+    </w:lvl>
+    <w:lvl w:ilvl="1" w:tplc="04090019" w:tentative="1">
+      <w:start w:val="1"/>
+      <w:numFmt w:val="lowerLetter"/>
+      <w:lvlText w:val="%2."/>
+      <w:lvlJc w:val="left"/>
+      <w:pPr>
+        <w:ind w:left="1440" w:hanging="360"/>
+      </w:pPr>
+    </w:lvl>
+    <w:lvl w:ilvl="2" w:tplc="0409001B" w:tentative="1">
+      <w:start w:val="1"/>
+      <w:numFmt w:val="lowerRoman"/>
+      <w:lvlText w:val="%3."/>
+      <w:lvlJc w:val="right"/>
+      <w:pPr>
+        <w:ind w:left="2160" w:hanging="180"/>
+      </w:pPr>
+    </w:lvl>
+    <w:lvl w:ilvl="3" w:tplc="0409000F" w:tentative="1">
+      <w:start w:val="1"/>
+      <w:numFmt w:val="decimal"/>
+      <w:lvlText w:val="%4."/>
+      <w:lvlJc w:val="left"/>
+      <w:pPr>
+        <w:ind w:left="2880" w:hanging="360"/>
+      </w:pPr>
+    </w:lvl>
+    <w:lvl w:ilvl="4" w:tplc="04090019" w:tentative="1">
+      <w:start w:val="1"/>
+      <w:numFmt w:val="lowerLetter"/>
+      <w:lvlText w:val="%5."/>
+      <w:lvlJc w:val="left"/>
+      <w:pPr>
+        <w:ind w:left="3600" w:hanging="360"/>
+      </w:pPr>
+    </w:lvl>
+    <w:lvl w:ilvl="5" w:tplc="0409001B" w:tentative="1">
+      <w:start w:val="1"/>
+      <w:numFmt w:val="lowerRoman"/>
+      <w:lvlText w:val="%6."/>
+      <w:lvlJc w:val="right"/>
+      <w:pPr>
+        <w:ind w:left="4320" w:hanging="180"/>
+      </w:pPr>
+    </w:lvl>
+    <w:lvl w:ilvl="6" w:tplc="0409000F" w:tentative="1">
+      <w:start w:val="1"/>
+      <w:numFmt w:val="decimal"/>
+      <w:lvlText w:val="%7."/>
+      <w:lvlJc w:val="left"/>
+      <w:pPr>
+        <w:ind w:left="5040" w:hanging="360"/>
+      </w:pPr>
+    </w:lvl>
+    <w:lvl w:ilvl="7" w:tplc="04090019" w:tentative="1">
+      <w:start w:val="1"/>
+      <w:numFmt w:val="lowerLetter"/>
+      <w:lvlText w:val="%8."/>
+      <w:lvlJc w:val="left"/>
+      <w:pPr>
+        <w:ind w:left="5760" w:hanging="360"/>
+      </w:pPr>
+    </w:lvl>
+    <w:lvl w:ilvl="8" w:tplc="0409001B" w:tentative="1">
+      <w:start w:val="1"/>
+      <w:numFmt w:val="lowerRoman"/>
+      <w:lvlText w:val="%9."/>
+      <w:lvlJc w:val="right"/>
+      <w:pPr>
+        <w:ind w:left="6480" w:hanging="180"/>
+      </w:pPr>
+    </w:lvl>
+  </w:abstractNum>
+  <w:abstractNum w:abstractNumId="1" w15:restartNumberingAfterBreak="0">
+    <w:nsid w:val="07626743"/>
+    <w:multiLevelType w:val="hybridMultilevel"/>
+    <w:tmpl w:val="7870C2DA"/>
+    <w:lvl w:ilvl="0" w:tplc="0409000F">
+      <w:start w:val="1"/>
+      <w:numFmt w:val="decimal"/>
+      <w:lvlText w:val="%1."/>
+      <w:lvlJc w:val="left"/>
+      <w:pPr>
+        <w:ind w:left="720" w:hanging="360"/>
+      </w:pPr>
+      <w:rPr>
+        <w:rFonts w:hint="default"/>
+      </w:rPr>
+    </w:lvl>
+    <w:lvl w:ilvl="1" w:tplc="04090019" w:tentative="1">
+      <w:start w:val="1"/>
+      <w:numFmt w:val="lowerLetter"/>
+      <w:lvlText w:val="%2."/>
+      <w:lvlJc w:val="left"/>
+      <w:pPr>
+        <w:ind w:left="1440" w:hanging="360"/>
+      </w:pPr>
+    </w:lvl>
+    <w:lvl w:ilvl="2" w:tplc="0409001B" w:tentative="1">
+      <w:start w:val="1"/>
+      <w:numFmt w:val="lowerRoman"/>
+      <w:lvlText w:val="%3."/>
+      <w:lvlJc w:val="right"/>
+      <w:pPr>
+        <w:ind w:left="2160" w:hanging="180"/>
+      </w:pPr>
+    </w:lvl>
+    <w:lvl w:ilvl="3" w:tplc="0409000F" w:tentative="1">
+      <w:start w:val="1"/>
+      <w:numFmt w:val="decimal"/>
+      <w:lvlText w:val="%4."/>
+      <w:lvlJc w:val="left"/>
+      <w:pPr>
+        <w:ind w:left="2880" w:hanging="360"/>
+      </w:pPr>
+    </w:lvl>
+    <w:lvl w:ilvl="4" w:tplc="04090019" w:tentative="1">
+      <w:start w:val="1"/>
+      <w:numFmt w:val="lowerLetter"/>
+      <w:lvlText w:val="%5."/>
+      <w:lvlJc w:val="left"/>
+      <w:pPr>
+        <w:ind w:left="3600" w:hanging="360"/>
+      </w:pPr>
+    </w:lvl>
+    <w:lvl w:ilvl="5" w:tplc="0409001B" w:tentative="1">
+      <w:start w:val="1"/>
+      <w:numFmt w:val="lowerRoman"/>
+      <w:lvlText w:val="%6."/>
+      <w:lvlJc w:val="right"/>
+      <w:pPr>
+        <w:ind w:left="4320" w:hanging="180"/>
+      </w:pPr>
+    </w:lvl>
+    <w:lvl w:ilvl="6" w:tplc="0409000F" w:tentative="1">
+      <w:start w:val="1"/>
+      <w:numFmt w:val="decimal"/>
+      <w:lvlText w:val="%7."/>
+      <w:lvlJc w:val="left"/>
+      <w:pPr>
+        <w:ind w:left="5040" w:hanging="360"/>
+      </w:pPr>
+    </w:lvl>
+    <w:lvl w:ilvl="7" w:tplc="04090019" w:tentative="1">
+      <w:start w:val="1"/>
+      <w:numFmt w:val="lowerLetter"/>
+      <w:lvlText w:val="%8."/>
+      <w:lvlJc w:val="left"/>
+      <w:pPr>
+        <w:ind w:left="5760" w:hanging="360"/>
+      </w:pPr>
+    </w:lvl>
+    <w:lvl w:ilvl="8" w:tplc="0409001B" w:tentative="1">
+      <w:start w:val="1"/>
+      <w:numFmt w:val="lowerRoman"/>
+      <w:lvlText w:val="%9."/>
+      <w:lvlJc w:val="right"/>
+      <w:pPr>
+        <w:ind w:left="6480" w:hanging="180"/>
+      </w:pPr>
+    </w:lvl>
+  </w:abstractNum>
+  <w:abstractNum w:abstractNumId="2" w15:restartNumberingAfterBreak="0">
     <w:nsid w:val="34067625"/>
     <w:multiLevelType w:val="hybridMultilevel"/>
     <w:tmpl w:val="9856C280"/>
@@ -1502,7 +2066,7 @@
       </w:pPr>
     </w:lvl>
   </w:abstractNum>
-  <w:abstractNum w:abstractNumId="1" w15:restartNumberingAfterBreak="0">
+  <w:abstractNum w:abstractNumId="3" w15:restartNumberingAfterBreak="0">
     <w:nsid w:val="59D33E59"/>
     <w:multiLevelType w:val="hybridMultilevel"/>
     <w:tmpl w:val="56D8F8D4"/>
@@ -1592,10 +2156,16 @@
     </w:lvl>
   </w:abstractNum>
   <w:num w:numId="1">
-    <w:abstractNumId w:val="1"/>
+    <w:abstractNumId w:val="3"/>
   </w:num>
   <w:num w:numId="2">
+    <w:abstractNumId w:val="2"/>
+  </w:num>
+  <w:num w:numId="3">
     <w:abstractNumId w:val="0"/>
+  </w:num>
+  <w:num w:numId="4">
+    <w:abstractNumId w:val="1"/>
   </w:num>
 </w:numbering>
 </file>

--- a/Docs/Meetings Summary/ סיכום מפגש 4 - נאור וסער.docx
+++ b/Docs/Meetings Summary/ סיכום מפגש 4 - נאור וסער.docx
@@ -1071,7 +1071,49 @@
           <w:rtl/>
           <w:lang w:val="en-US"/>
         </w:rPr>
-        <w:t>להתחיל להציג את הממדים של התפוקה.</w:t>
+        <w:t xml:space="preserve">להתחיל להציג את </w:t>
+      </w:r>
+      <w:r>
+        <w:rPr>
+          <w:rFonts w:hint="cs"/>
+          <w:rtl/>
+          <w:lang w:val="en-US"/>
+        </w:rPr>
+        <w:t>המדדים</w:t>
+      </w:r>
+      <w:r>
+        <w:rPr>
+          <w:rFonts w:hint="cs"/>
+          <w:rtl/>
+          <w:lang w:val="en-US"/>
+        </w:rPr>
+        <w:t xml:space="preserve"> של התפוקה.</w:t>
+      </w:r>
+      <w:r>
+        <w:rPr>
+          <w:rFonts w:hint="cs"/>
+          <w:rtl/>
+          <w:lang w:val="en-US"/>
+        </w:rPr>
+        <w:t xml:space="preserve"> לבדוק מהם המדדים הנהוגים לשימוש בתנועה? לבדוק אולי מול בעל מקצוע? נתיבי איילון לחפש מידע באתר שלהם. </w:t>
+      </w:r>
+      <w:proofErr w:type="spellStart"/>
+      <w:r>
+        <w:rPr>
+          <w:rFonts w:hint="cs"/>
+          <w:rtl/>
+          <w:lang w:val="en-US"/>
+        </w:rPr>
+        <w:t>פודקאסט</w:t>
+      </w:r>
+      <w:proofErr w:type="spellEnd"/>
+      <w:r>
+        <w:rPr>
+          <w:rFonts w:hint="cs"/>
+          <w:rtl/>
+          <w:lang w:val="en-US"/>
+        </w:rPr>
+        <w:t xml:space="preserve"> בשם חיות כיס פרק מספר 215 דיברו שם על מדדים שכאלו. מנכ״ל נתיבי איילון איתמר בן-מאיר. </w:t>
       </w:r>
     </w:p>
     <w:p>
@@ -1096,9 +1138,11 @@
           <w:lang w:val="en-US"/>
         </w:rPr>
       </w:pPr>
-      <w:r>
-        <w:rPr>
-          <w:rFonts w:hint="cs"/>
+    </w:p>
+    <w:p>
+      <w:pPr>
+        <w:bidi/>
+        <w:rPr>
           <w:b/>
           <w:bCs/>
           <w:sz w:val="26"/>
@@ -1107,6 +1151,187 @@
           <w:rtl/>
           <w:lang w:val="en-US"/>
         </w:rPr>
+      </w:pPr>
+    </w:p>
+    <w:p>
+      <w:pPr>
+        <w:bidi/>
+        <w:rPr>
+          <w:b/>
+          <w:bCs/>
+          <w:sz w:val="26"/>
+          <w:szCs w:val="26"/>
+          <w:u w:val="single"/>
+          <w:rtl/>
+          <w:lang w:val="en-US"/>
+        </w:rPr>
+      </w:pPr>
+    </w:p>
+    <w:p>
+      <w:pPr>
+        <w:bidi/>
+        <w:rPr>
+          <w:b/>
+          <w:bCs/>
+          <w:sz w:val="26"/>
+          <w:szCs w:val="26"/>
+          <w:u w:val="single"/>
+          <w:rtl/>
+          <w:lang w:val="en-US"/>
+        </w:rPr>
+      </w:pPr>
+    </w:p>
+    <w:p>
+      <w:pPr>
+        <w:bidi/>
+        <w:rPr>
+          <w:b/>
+          <w:bCs/>
+          <w:sz w:val="26"/>
+          <w:szCs w:val="26"/>
+          <w:u w:val="single"/>
+          <w:rtl/>
+          <w:lang w:val="en-US"/>
+        </w:rPr>
+      </w:pPr>
+    </w:p>
+    <w:p>
+      <w:pPr>
+        <w:bidi/>
+        <w:rPr>
+          <w:b/>
+          <w:bCs/>
+          <w:sz w:val="26"/>
+          <w:szCs w:val="26"/>
+          <w:u w:val="single"/>
+          <w:rtl/>
+          <w:lang w:val="en-US"/>
+        </w:rPr>
+      </w:pPr>
+    </w:p>
+    <w:p>
+      <w:pPr>
+        <w:bidi/>
+        <w:rPr>
+          <w:b/>
+          <w:bCs/>
+          <w:sz w:val="26"/>
+          <w:szCs w:val="26"/>
+          <w:u w:val="single"/>
+          <w:rtl/>
+          <w:lang w:val="en-US"/>
+        </w:rPr>
+      </w:pPr>
+    </w:p>
+    <w:p>
+      <w:pPr>
+        <w:bidi/>
+        <w:rPr>
+          <w:b/>
+          <w:bCs/>
+          <w:sz w:val="26"/>
+          <w:szCs w:val="26"/>
+          <w:u w:val="single"/>
+          <w:rtl/>
+          <w:lang w:val="en-US"/>
+        </w:rPr>
+      </w:pPr>
+    </w:p>
+    <w:p>
+      <w:pPr>
+        <w:bidi/>
+        <w:rPr>
+          <w:b/>
+          <w:bCs/>
+          <w:sz w:val="26"/>
+          <w:szCs w:val="26"/>
+          <w:u w:val="single"/>
+          <w:rtl/>
+          <w:lang w:val="en-US"/>
+        </w:rPr>
+      </w:pPr>
+    </w:p>
+    <w:p>
+      <w:pPr>
+        <w:bidi/>
+        <w:rPr>
+          <w:b/>
+          <w:bCs/>
+          <w:sz w:val="26"/>
+          <w:szCs w:val="26"/>
+          <w:u w:val="single"/>
+          <w:rtl/>
+          <w:lang w:val="en-US"/>
+        </w:rPr>
+      </w:pPr>
+    </w:p>
+    <w:p>
+      <w:pPr>
+        <w:bidi/>
+        <w:rPr>
+          <w:b/>
+          <w:bCs/>
+          <w:sz w:val="26"/>
+          <w:szCs w:val="26"/>
+          <w:u w:val="single"/>
+          <w:rtl/>
+          <w:lang w:val="en-US"/>
+        </w:rPr>
+      </w:pPr>
+    </w:p>
+    <w:p>
+      <w:pPr>
+        <w:bidi/>
+        <w:rPr>
+          <w:b/>
+          <w:bCs/>
+          <w:sz w:val="26"/>
+          <w:szCs w:val="26"/>
+          <w:u w:val="single"/>
+          <w:rtl/>
+          <w:lang w:val="en-US"/>
+        </w:rPr>
+      </w:pPr>
+    </w:p>
+    <w:p>
+      <w:pPr>
+        <w:bidi/>
+        <w:rPr>
+          <w:b/>
+          <w:bCs/>
+          <w:sz w:val="26"/>
+          <w:szCs w:val="26"/>
+          <w:u w:val="single"/>
+          <w:rtl/>
+          <w:lang w:val="en-US"/>
+        </w:rPr>
+      </w:pPr>
+    </w:p>
+    <w:p>
+      <w:pPr>
+        <w:bidi/>
+        <w:rPr>
+          <w:b/>
+          <w:bCs/>
+          <w:sz w:val="26"/>
+          <w:szCs w:val="26"/>
+          <w:u w:val="single"/>
+          <w:rtl/>
+          <w:lang w:val="en-US"/>
+        </w:rPr>
+      </w:pPr>
+      <w:r>
+        <w:rPr>
+          <w:rFonts w:hint="cs"/>
+          <w:b/>
+          <w:bCs/>
+          <w:sz w:val="26"/>
+          <w:szCs w:val="26"/>
+          <w:u w:val="single"/>
+          <w:rtl/>
+          <w:lang w:val="en-US"/>
+        </w:rPr>
+        <w:lastRenderedPageBreak/>
         <w:t>מה מצאנו לנכון יותר דחוף מ 5/6/7 מעלה ועשינו לפני:</w:t>
       </w:r>
     </w:p>
@@ -1279,7 +1504,6 @@
           <w:rtl/>
           <w:lang w:val="he-IL"/>
         </w:rPr>
-        <w:lastRenderedPageBreak/>
         <w:drawing>
           <wp:anchor distT="0" distB="0" distL="114300" distR="114300" simplePos="0" relativeHeight="251680768" behindDoc="0" locked="0" layoutInCell="1" allowOverlap="1" wp14:anchorId="662311AE" wp14:editId="1B562735">
             <wp:simplePos x="0" y="0"/>
@@ -1638,6 +1862,7 @@
         </w:numPr>
         <w:bidi/>
         <w:rPr>
+          <w:rtl/>
           <w:lang w:val="en-US"/>
         </w:rPr>
       </w:pPr>
@@ -1689,10 +1914,93 @@
         </w:rPr>
         <w:t>.</w:t>
       </w:r>
-    </w:p>
-    <w:p>
-      <w:pPr>
-        <w:pStyle w:val="ListParagraph"/>
+      <w:r>
+        <w:rPr>
+          <w:rFonts w:hint="cs"/>
+          <w:rtl/>
+          <w:lang w:val="en-US"/>
+        </w:rPr>
+        <w:t xml:space="preserve"> </w:t>
+      </w:r>
+      <w:r>
+        <w:rPr>
+          <w:rFonts w:hint="cs"/>
+          <w:rtl/>
+          <w:lang w:val="en-US"/>
+        </w:rPr>
+        <w:t xml:space="preserve">לבדוק את </w:t>
+      </w:r>
+      <w:proofErr w:type="spellStart"/>
+      <w:r>
+        <w:rPr>
+          <w:rFonts w:hint="cs"/>
+          <w:rtl/>
+          <w:lang w:val="en-US"/>
+        </w:rPr>
+        <w:t>הסיפריות</w:t>
+      </w:r>
+      <w:proofErr w:type="spellEnd"/>
+      <w:r>
+        <w:rPr>
+          <w:rFonts w:hint="cs"/>
+          <w:rtl/>
+          <w:lang w:val="en-US"/>
+        </w:rPr>
+        <w:t xml:space="preserve"> שקיימות </w:t>
+      </w:r>
+      <w:proofErr w:type="spellStart"/>
+      <w:r>
+        <w:rPr>
+          <w:rFonts w:hint="cs"/>
+          <w:rtl/>
+          <w:lang w:val="en-US"/>
+        </w:rPr>
+        <w:t>בפייתון</w:t>
+      </w:r>
+      <w:proofErr w:type="spellEnd"/>
+      <w:r>
+        <w:rPr>
+          <w:rFonts w:hint="cs"/>
+          <w:rtl/>
+          <w:lang w:val="en-US"/>
+        </w:rPr>
+        <w:t xml:space="preserve"> על מנת לעבוד עם </w:t>
+      </w:r>
+      <w:r>
+        <w:rPr>
+          <w:lang w:val="en-US"/>
+        </w:rPr>
+        <w:t>google maps</w:t>
+      </w:r>
+      <w:r>
+        <w:rPr>
+          <w:rFonts w:hint="cs"/>
+          <w:rtl/>
+          <w:lang w:val="en-US"/>
+        </w:rPr>
+        <w:t xml:space="preserve"> בצורה שממפת </w:t>
+      </w:r>
+      <w:proofErr w:type="spellStart"/>
+      <w:r>
+        <w:rPr>
+          <w:rFonts w:hint="cs"/>
+          <w:rtl/>
+          <w:lang w:val="en-US"/>
+        </w:rPr>
+        <w:t>קורדינטות</w:t>
+      </w:r>
+      <w:proofErr w:type="spellEnd"/>
+      <w:r>
+        <w:rPr>
+          <w:rFonts w:hint="cs"/>
+          <w:rtl/>
+          <w:lang w:val="en-US"/>
+        </w:rPr>
+        <w:t xml:space="preserve"> לפיקסלים בתמונה.</w:t>
+      </w:r>
+    </w:p>
+    <w:p>
+      <w:pPr>
         <w:rPr>
           <w:rFonts w:hint="cs"/>
           <w:rtl/>
@@ -1740,7 +2048,6 @@
         </w:numPr>
         <w:bidi/>
         <w:rPr>
-          <w:rtl/>
           <w:lang w:val="en-US"/>
         </w:rPr>
       </w:pPr>
@@ -1768,6 +2075,327 @@
         </w:rPr>
         <w:t xml:space="preserve"> יהיה הפיכת כיוון של כביש ראשי.</w:t>
       </w:r>
+    </w:p>
+    <w:p>
+      <w:pPr>
+        <w:pStyle w:val="ListParagraph"/>
+        <w:rPr>
+          <w:rFonts w:hint="cs"/>
+          <w:rtl/>
+          <w:lang w:val="en-US"/>
+        </w:rPr>
+      </w:pPr>
+    </w:p>
+    <w:p>
+      <w:pPr>
+        <w:bidi/>
+        <w:rPr>
+          <w:b/>
+          <w:bCs/>
+          <w:sz w:val="26"/>
+          <w:szCs w:val="26"/>
+          <w:u w:val="single"/>
+          <w:rtl/>
+          <w:lang w:val="en-US"/>
+        </w:rPr>
+      </w:pPr>
+      <w:r>
+        <w:rPr>
+          <w:rFonts w:hint="cs"/>
+          <w:b/>
+          <w:bCs/>
+          <w:sz w:val="26"/>
+          <w:szCs w:val="26"/>
+          <w:u w:val="single"/>
+          <w:rtl/>
+          <w:lang w:val="en-US"/>
+        </w:rPr>
+        <w:t>הפגישה</w:t>
+      </w:r>
+      <w:r>
+        <w:rPr>
+          <w:rFonts w:hint="cs"/>
+          <w:b/>
+          <w:bCs/>
+          <w:sz w:val="26"/>
+          <w:szCs w:val="26"/>
+          <w:u w:val="single"/>
+          <w:rtl/>
+          <w:lang w:val="en-US"/>
+        </w:rPr>
+        <w:t>:</w:t>
+      </w:r>
+    </w:p>
+    <w:p>
+      <w:pPr>
+        <w:bidi/>
+        <w:rPr>
+          <w:b/>
+          <w:bCs/>
+          <w:sz w:val="26"/>
+          <w:szCs w:val="26"/>
+          <w:u w:val="single"/>
+          <w:rtl/>
+          <w:lang w:val="en-US"/>
+        </w:rPr>
+      </w:pPr>
+    </w:p>
+    <w:p>
+      <w:pPr>
+        <w:bidi/>
+        <w:rPr>
+          <w:rtl/>
+          <w:lang w:val="en-US"/>
+        </w:rPr>
+      </w:pPr>
+      <w:r>
+        <w:rPr>
+          <w:rFonts w:hint="cs"/>
+          <w:rtl/>
+          <w:lang w:val="en-US"/>
+        </w:rPr>
+        <w:lastRenderedPageBreak/>
+        <w:t xml:space="preserve">לבדוק את </w:t>
+      </w:r>
+      <w:proofErr w:type="spellStart"/>
+      <w:r>
+        <w:rPr>
+          <w:rFonts w:hint="cs"/>
+          <w:rtl/>
+          <w:lang w:val="en-US"/>
+        </w:rPr>
+        <w:t>הסיפריות</w:t>
+      </w:r>
+      <w:proofErr w:type="spellEnd"/>
+      <w:r>
+        <w:rPr>
+          <w:rFonts w:hint="cs"/>
+          <w:rtl/>
+          <w:lang w:val="en-US"/>
+        </w:rPr>
+        <w:t xml:space="preserve"> שקיימות </w:t>
+      </w:r>
+      <w:proofErr w:type="spellStart"/>
+      <w:r>
+        <w:rPr>
+          <w:rFonts w:hint="cs"/>
+          <w:rtl/>
+          <w:lang w:val="en-US"/>
+        </w:rPr>
+        <w:t>בפייתון</w:t>
+      </w:r>
+      <w:proofErr w:type="spellEnd"/>
+      <w:r>
+        <w:rPr>
+          <w:rFonts w:hint="cs"/>
+          <w:rtl/>
+          <w:lang w:val="en-US"/>
+        </w:rPr>
+        <w:t xml:space="preserve"> על מנת לעבוד עם </w:t>
+      </w:r>
+      <w:r>
+        <w:rPr>
+          <w:lang w:val="en-US"/>
+        </w:rPr>
+        <w:t>google maps</w:t>
+      </w:r>
+      <w:r>
+        <w:rPr>
+          <w:rFonts w:hint="cs"/>
+          <w:rtl/>
+          <w:lang w:val="en-US"/>
+        </w:rPr>
+        <w:t xml:space="preserve"> בצורה שממפת </w:t>
+      </w:r>
+      <w:proofErr w:type="spellStart"/>
+      <w:r>
+        <w:rPr>
+          <w:rFonts w:hint="cs"/>
+          <w:rtl/>
+          <w:lang w:val="en-US"/>
+        </w:rPr>
+        <w:t>קורדינטות</w:t>
+      </w:r>
+      <w:proofErr w:type="spellEnd"/>
+      <w:r>
+        <w:rPr>
+          <w:rFonts w:hint="cs"/>
+          <w:rtl/>
+          <w:lang w:val="en-US"/>
+        </w:rPr>
+        <w:t xml:space="preserve"> לפיקסלים בתמונה.</w:t>
+      </w:r>
+    </w:p>
+    <w:p>
+      <w:pPr>
+        <w:bidi/>
+        <w:rPr>
+          <w:rtl/>
+          <w:lang w:val="en-US"/>
+        </w:rPr>
+      </w:pPr>
+    </w:p>
+    <w:p>
+      <w:pPr>
+        <w:bidi/>
+        <w:rPr>
+          <w:rtl/>
+          <w:lang w:val="en-US"/>
+        </w:rPr>
+      </w:pPr>
+      <w:r>
+        <w:rPr>
+          <w:rFonts w:hint="cs"/>
+          <w:rtl/>
+          <w:lang w:val="en-US"/>
+        </w:rPr>
+        <w:t xml:space="preserve">לשמור מידע על בסימולציה הראשונית </w:t>
+      </w:r>
+      <w:r>
+        <w:rPr>
+          <w:rtl/>
+          <w:lang w:val="en-US"/>
+        </w:rPr>
+        <w:t>–</w:t>
+      </w:r>
+      <w:r>
+        <w:rPr>
+          <w:rFonts w:hint="cs"/>
+          <w:rtl/>
+          <w:lang w:val="en-US"/>
+        </w:rPr>
+        <w:t xml:space="preserve"> לטובת </w:t>
+      </w:r>
+      <w:proofErr w:type="spellStart"/>
+      <w:r>
+        <w:rPr>
+          <w:rFonts w:hint="cs"/>
+          <w:rtl/>
+          <w:lang w:val="en-US"/>
+        </w:rPr>
+        <w:t>ההגנות</w:t>
+      </w:r>
+      <w:proofErr w:type="spellEnd"/>
+      <w:r>
+        <w:rPr>
+          <w:rFonts w:hint="cs"/>
+          <w:rtl/>
+          <w:lang w:val="en-US"/>
+        </w:rPr>
+        <w:t>. מידע כמו כמות הרכבים, קצב יצירתם וכדומה.</w:t>
+      </w:r>
+    </w:p>
+    <w:p>
+      <w:pPr>
+        <w:bidi/>
+        <w:rPr>
+          <w:rtl/>
+          <w:lang w:val="en-US"/>
+        </w:rPr>
+      </w:pPr>
+    </w:p>
+    <w:p>
+      <w:pPr>
+        <w:bidi/>
+        <w:rPr>
+          <w:rtl/>
+          <w:lang w:val="en-US"/>
+        </w:rPr>
+      </w:pPr>
+      <w:r>
+        <w:rPr>
+          <w:rFonts w:hint="cs"/>
+          <w:rtl/>
+          <w:lang w:val="en-US"/>
+        </w:rPr>
+        <w:t xml:space="preserve">אולי לעבוד עם כבישים ליניאריים? מנהטן </w:t>
+      </w:r>
+      <w:r>
+        <w:rPr>
+          <w:rtl/>
+          <w:lang w:val="en-US"/>
+        </w:rPr>
+        <w:t>–</w:t>
+      </w:r>
+      <w:r>
+        <w:rPr>
+          <w:rFonts w:hint="cs"/>
+          <w:rtl/>
+          <w:lang w:val="en-US"/>
+        </w:rPr>
+        <w:t xml:space="preserve"> יש שם בלוקים זה יכול להקל?</w:t>
+      </w:r>
+    </w:p>
+    <w:p>
+      <w:pPr>
+        <w:bidi/>
+        <w:rPr>
+          <w:rtl/>
+          <w:lang w:val="en-US"/>
+        </w:rPr>
+      </w:pPr>
+    </w:p>
+    <w:p>
+      <w:pPr>
+        <w:bidi/>
+        <w:rPr>
+          <w:rtl/>
+          <w:lang w:val="en-US"/>
+        </w:rPr>
+      </w:pPr>
+    </w:p>
+    <w:p>
+      <w:pPr>
+        <w:bidi/>
+        <w:rPr>
+          <w:rtl/>
+          <w:lang w:val="en-US"/>
+        </w:rPr>
+      </w:pPr>
+    </w:p>
+    <w:p>
+      <w:pPr>
+        <w:bidi/>
+        <w:rPr>
+          <w:rtl/>
+          <w:lang w:val="en-US"/>
+        </w:rPr>
+      </w:pPr>
+    </w:p>
+    <w:p>
+      <w:pPr>
+        <w:bidi/>
+        <w:rPr>
+          <w:rFonts w:hint="cs"/>
+          <w:rtl/>
+          <w:lang w:val="en-US"/>
+        </w:rPr>
+      </w:pPr>
+    </w:p>
+    <w:p>
+      <w:pPr>
+        <w:bidi/>
+        <w:rPr>
+          <w:lang w:val="en-US"/>
+        </w:rPr>
+      </w:pPr>
+    </w:p>
+    <w:p>
+      <w:pPr>
+        <w:bidi/>
+        <w:rPr>
+          <w:lang w:val="en-US"/>
+        </w:rPr>
+      </w:pPr>
+    </w:p>
+    <w:p>
+      <w:pPr>
+        <w:bidi/>
+        <w:rPr>
+          <w:rtl/>
+          <w:lang w:val="en-US"/>
+        </w:rPr>
+      </w:pPr>
     </w:p>
     <w:p>
       <w:pPr>
